--- a/BroadVail Capital/Question 4/Problem 4 Response.docx
+++ b/BroadVail Capital/Question 4/Problem 4 Response.docx
@@ -29,14 +29,58 @@
           <w:sz w:val="24"/>
           <w:szCs w:val="24"/>
         </w:rPr>
-        <w:t>, and various security devices). With the digital transformation trend that has been made possible by various technological improvements in society (e.g. 5G, cloud computing services</w:t>
-      </w:r>
-      <w:r>
-        <w:rPr>
-          <w:sz w:val="24"/>
-          <w:szCs w:val="24"/>
-        </w:rPr>
-        <w:t xml:space="preserve">, and the rise of Web3/cryptocurrency), data centers are and will continue to be hot commodities in the market. </w:t>
+        <w:t>, and various security devices). With the digital transformation trend that has been made possible by various technological improvements in society (</w:t>
+      </w:r>
+      <w:proofErr w:type="gramStart"/>
+      <w:r>
+        <w:rPr>
+          <w:sz w:val="24"/>
+          <w:szCs w:val="24"/>
+        </w:rPr>
+        <w:t>e.g.</w:t>
+      </w:r>
+      <w:proofErr w:type="gramEnd"/>
+      <w:r>
+        <w:rPr>
+          <w:sz w:val="24"/>
+          <w:szCs w:val="24"/>
+        </w:rPr>
+        <w:t xml:space="preserve"> 5G, cloud computing services</w:t>
+      </w:r>
+      <w:r>
+        <w:rPr>
+          <w:sz w:val="24"/>
+          <w:szCs w:val="24"/>
+        </w:rPr>
+        <w:t>, the rise of Web3/cryptocurrency), data centers are</w:t>
+      </w:r>
+      <w:r>
+        <w:rPr>
+          <w:sz w:val="24"/>
+          <w:szCs w:val="24"/>
+        </w:rPr>
+        <w:t>,</w:t>
+      </w:r>
+      <w:r>
+        <w:rPr>
+          <w:sz w:val="24"/>
+          <w:szCs w:val="24"/>
+        </w:rPr>
+        <w:t xml:space="preserve"> and will continue to be</w:t>
+      </w:r>
+      <w:r>
+        <w:rPr>
+          <w:sz w:val="24"/>
+          <w:szCs w:val="24"/>
+        </w:rPr>
+        <w:t>,</w:t>
+      </w:r>
+      <w:r>
+        <w:rPr>
+          <w:sz w:val="24"/>
+          <w:szCs w:val="24"/>
+        </w:rPr>
+        <w:t xml:space="preserve"> hot commodities in the market. </w:t>
       </w:r>
       <w:r>
         <w:rPr>
@@ -235,12 +279,21 @@
         </w:rPr>
         <w:t xml:space="preserve"> </w:t>
       </w:r>
-      <w:r>
-        <w:rPr>
-          <w:sz w:val="24"/>
-          <w:szCs w:val="24"/>
-        </w:rPr>
-        <w:t xml:space="preserve">are directing companies </w:t>
+      <w:proofErr w:type="gramStart"/>
+      <w:r>
+        <w:rPr>
+          <w:sz w:val="24"/>
+          <w:szCs w:val="24"/>
+        </w:rPr>
+        <w:t>are</w:t>
+      </w:r>
+      <w:proofErr w:type="gramEnd"/>
+      <w:r>
+        <w:rPr>
+          <w:sz w:val="24"/>
+          <w:szCs w:val="24"/>
+        </w:rPr>
+        <w:t xml:space="preserve"> directing companies </w:t>
       </w:r>
       <w:r>
         <w:rPr>
@@ -335,7 +388,23 @@
           <w:sz w:val="24"/>
           <w:szCs w:val="24"/>
         </w:rPr>
-        <w:t xml:space="preserve"> such as dense urban locations. In general, space in cities are running out</w:t>
+        <w:t xml:space="preserve"> such as dense urban locations. In general, space in cities </w:t>
+      </w:r>
+      <w:proofErr w:type="gramStart"/>
+      <w:r>
+        <w:rPr>
+          <w:sz w:val="24"/>
+          <w:szCs w:val="24"/>
+        </w:rPr>
+        <w:t>are</w:t>
+      </w:r>
+      <w:proofErr w:type="gramEnd"/>
+      <w:r>
+        <w:rPr>
+          <w:sz w:val="24"/>
+          <w:szCs w:val="24"/>
+        </w:rPr>
+        <w:t xml:space="preserve"> running out</w:t>
       </w:r>
       <w:r>
         <w:rPr>
